--- a/Лаба3/1.docx
+++ b/Лаба3/1.docx
@@ -6,6 +6,11 @@
       <w:r>
         <w:t>Переименовала переменную а в а1</w:t>
       </w:r>
+      <w:r>
+        <w:t>.</w:t>
+      </w:r>
+      <w:bookmarkStart w:id="0" w:name="_GoBack"/>
+      <w:bookmarkEnd w:id="0"/>
     </w:p>
     <w:p>
       <w:r>
@@ -61,8 +66,6 @@
           </wp:inline>
         </w:drawing>
       </w:r>
-      <w:bookmarkStart w:id="0" w:name="_GoBack"/>
-      <w:bookmarkEnd w:id="0"/>
     </w:p>
     <w:p>
       <w:r>

--- a/Лаба3/1.docx
+++ b/Лаба3/1.docx
@@ -4,13 +4,19 @@
   <w:body>
     <w:p>
       <w:r>
-        <w:t>Переименовала переменную а в а1</w:t>
+        <w:t xml:space="preserve">Переименовала </w:t>
+      </w:r>
+      <w:proofErr w:type="gramStart"/>
+      <w:r>
+        <w:t>переменную</w:t>
+      </w:r>
+      <w:proofErr w:type="gramEnd"/>
+      <w:r>
+        <w:t xml:space="preserve"> а в а1</w:t>
       </w:r>
       <w:r>
         <w:t>.</w:t>
       </w:r>
-      <w:bookmarkStart w:id="0" w:name="_GoBack"/>
-      <w:bookmarkEnd w:id="0"/>
     </w:p>
     <w:p>
       <w:r>
@@ -18,7 +24,7 @@
           <w:noProof/>
         </w:rPr>
         <w:drawing>
-          <wp:inline distT="0" distB="0" distL="0" distR="0" wp14:anchorId="2C3EEE6C" wp14:editId="28A49A08">
+          <wp:inline distT="0" distB="0" distL="0" distR="0" wp14:anchorId="3D2D13CA" wp14:editId="055CF73D">
             <wp:extent cx="4518660" cy="2468880"/>
             <wp:effectExtent l="0" t="0" r="0" b="7620"/>
             <wp:docPr id="2" name="Рисунок 2"/>
@@ -76,7 +82,7 @@
           <w:noProof/>
         </w:rPr>
         <w:drawing>
-          <wp:anchor distT="0" distB="0" distL="114300" distR="114300" simplePos="0" relativeHeight="251659264" behindDoc="0" locked="0" layoutInCell="1" allowOverlap="1" wp14:anchorId="375573B7" wp14:editId="644508AC">
+          <wp:anchor distT="0" distB="0" distL="114300" distR="114300" simplePos="0" relativeHeight="251659264" behindDoc="0" locked="0" layoutInCell="1" allowOverlap="1" wp14:anchorId="5A85A43E" wp14:editId="53FACA7F">
             <wp:simplePos x="0" y="0"/>
             <wp:positionH relativeFrom="column">
               <wp:posOffset>0</wp:posOffset>
@@ -127,6 +133,10 @@
           </wp:anchor>
         </w:drawing>
       </w:r>
+    </w:p>
+    <w:p>
+      <w:bookmarkStart w:id="0" w:name="_GoBack"/>
+      <w:bookmarkEnd w:id="0"/>
     </w:p>
     <w:sectPr>
       <w:pgSz w:w="11906" w:h="16838"/>
@@ -536,6 +546,7 @@
   <w:style w:type="paragraph" w:default="1" w:styleId="a">
     <w:name w:val="Normal"/>
     <w:qFormat/>
+    <w:rsid w:val="00BF133E"/>
   </w:style>
   <w:style w:type="character" w:default="1" w:styleId="a0">
     <w:name w:val="Default Paragraph Font"/>
